--- a/documentation/Homepage text.docx
+++ b/documentation/Homepage text.docx
@@ -19,6 +19,9 @@
       </w:r>
     </w:p>
     <w:p>
+      <w:pPr>
+        <w:pStyle w:val="Overskrift1"/>
+      </w:pPr>
       <w:r>
         <w:t>BASIC WEB</w:t>
       </w:r>
@@ -34,11 +37,19 @@
       </w:hyperlink>
     </w:p>
     <w:p>
+      <w:pPr>
+        <w:pStyle w:val="Overskrift1"/>
+      </w:pPr>
       <w:r>
         <w:t>BASIC ANIMATION</w:t>
       </w:r>
     </w:p>
     <w:p>
+      <w:pPr>
+        <w:rPr>
+          <w:rStyle w:val="Hyperlink"/>
+        </w:rPr>
+      </w:pPr>
       <w:hyperlink r:id="rId6" w:history="1">
         <w:r>
           <w:rPr>
@@ -49,6 +60,62 @@
       </w:hyperlink>
     </w:p>
     <w:p>
+      <w:pPr>
+        <w:rPr>
+          <w:rStyle w:val="Hyperlink"/>
+          <w:color w:val="000000" w:themeColor="text1"/>
+          <w:u w:val="none"/>
+        </w:rPr>
+      </w:pPr>
+      <w:r>
+        <w:rPr>
+          <w:rStyle w:val="Hyperlink"/>
+          <w:color w:val="000000" w:themeColor="text1"/>
+          <w:u w:val="none"/>
+        </w:rPr>
+        <w:t>/</w:t>
+      </w:r>
+      <w:r>
+        <w:rPr>
+          <w:rStyle w:val="Hyperlink"/>
+          <w:color w:val="000000" w:themeColor="text1"/>
+          <w:u w:val="none"/>
+        </w:rPr>
+        <w:t>projectpool1</w:t>
+      </w:r>
+    </w:p>
+    <w:p>
+      <w:hyperlink r:id="rId7" w:history="1">
+        <w:r>
+          <w:rPr>
+            <w:rStyle w:val="Hyperlink"/>
+          </w:rPr>
+          <w:t>http://hesa.dk/ProjectPool1/Index.html</w:t>
+        </w:r>
+      </w:hyperlink>
+    </w:p>
+    <w:p>
+      <w:r>
+        <w:t>/</w:t>
+      </w:r>
+      <w:r>
+        <w:t>projectPool2</w:t>
+      </w:r>
+    </w:p>
+    <w:p>
+      <w:hyperlink r:id="rId8" w:history="1">
+        <w:r>
+          <w:rPr>
+            <w:rStyle w:val="Hyperlink"/>
+          </w:rPr>
+          <w:t>http://hesa.dk/project_pool_02/index.html</w:t>
+        </w:r>
+      </w:hyperlink>
+    </w:p>
+    <w:p>
+      <w:pPr>
+        <w:pStyle w:val="Overskrift1"/>
+      </w:pPr>
       <w:r>
         <w:t xml:space="preserve">BASIC </w:t>
       </w:r>
@@ -58,6 +125,9 @@
     </w:p>
     <w:p/>
     <w:p>
+      <w:pPr>
+        <w:pStyle w:val="Overskrift1"/>
+      </w:pPr>
       <w:r>
         <w:t>BASIC UX</w:t>
       </w:r>
@@ -169,50 +239,207 @@
       <w:r>
         <w:t>ABOUT THIS SITE</w:t>
       </w:r>
+    </w:p>
+    <w:p>
+      <w:pPr>
+        <w:pStyle w:val="Overskrift3"/>
+      </w:pPr>
+      <w:proofErr w:type="spellStart"/>
+      <w:r>
+        <w:t>Moodboard</w:t>
+      </w:r>
+      <w:proofErr w:type="spellEnd"/>
+    </w:p>
+    <w:p>
+      <w:r>
+        <w:t xml:space="preserve">In the </w:t>
+      </w:r>
+      <w:proofErr w:type="spellStart"/>
+      <w:r>
+        <w:t>moodboard</w:t>
+      </w:r>
+      <w:proofErr w:type="spellEnd"/>
+      <w:r>
+        <w:t xml:space="preserve"> above, I decided </w:t>
+      </w:r>
+    </w:p>
+    <w:p>
+      <w:pPr>
+        <w:pStyle w:val="Overskrift3"/>
+      </w:pPr>
+      <w:proofErr w:type="spellStart"/>
+      <w:r>
+        <w:lastRenderedPageBreak/>
+        <w:t>Styletile</w:t>
+      </w:r>
+      <w:proofErr w:type="spellEnd"/>
+    </w:p>
+    <w:p>
+      <w:pPr>
+        <w:pStyle w:val="Overskrift3"/>
+      </w:pPr>
+      <w:r>
+        <w:t>Wireframes</w:t>
+      </w:r>
+    </w:p>
+    <w:p>
+      <w:pPr>
+        <w:pStyle w:val="Overskrift1"/>
+      </w:pPr>
+      <w:r>
+        <w:t>THEMES</w:t>
+      </w:r>
+      <w:r>
+        <w:t xml:space="preserve"> </w:t>
+      </w:r>
+    </w:p>
+    <w:p>
+      <w:pPr>
+        <w:pStyle w:val="Overskrift2"/>
+      </w:pPr>
+      <w:r>
+        <w:t>Basic Web</w:t>
+      </w:r>
+      <w:r>
+        <w:t>- Homepage txt</w:t>
+      </w:r>
+    </w:p>
+    <w:p>
+      <w:r>
+        <w:t>In this theme I got to explore the basic terminology within user interface design, digital communication, user testing and responsive web design. It was a basic but intensive introduction to some of the key skillsets that spilled over to the other themes.  We had 4 modules:</w:t>
+      </w:r>
+    </w:p>
+    <w:p>
+      <w:pPr>
+        <w:pStyle w:val="Listeafsnit"/>
+        <w:numPr>
+          <w:ilvl w:val="0"/>
+          <w:numId w:val="4"/>
+        </w:numPr>
+      </w:pPr>
+      <w:r>
+        <w:t>Content first: This module focused on creating and curating content from research on a style.</w:t>
+      </w:r>
+    </w:p>
+    <w:p>
+      <w:pPr>
+        <w:pStyle w:val="Listeafsnit"/>
+        <w:numPr>
+          <w:ilvl w:val="0"/>
+          <w:numId w:val="4"/>
+        </w:numPr>
+      </w:pPr>
+      <w:r>
+        <w:t xml:space="preserve">Html and </w:t>
+      </w:r>
+      <w:proofErr w:type="spellStart"/>
+      <w:r>
+        <w:t>css</w:t>
+      </w:r>
+      <w:proofErr w:type="spellEnd"/>
+      <w:r>
+        <w:t xml:space="preserve">: in this module we got our first tastes of basic html and </w:t>
+      </w:r>
+      <w:proofErr w:type="spellStart"/>
+      <w:r>
+        <w:t>Css</w:t>
+      </w:r>
+      <w:proofErr w:type="spellEnd"/>
+      <w:r>
+        <w:t xml:space="preserve">. </w:t>
+      </w:r>
+    </w:p>
+    <w:p>
+      <w:pPr>
+        <w:pStyle w:val="Listeafsnit"/>
+        <w:numPr>
+          <w:ilvl w:val="0"/>
+          <w:numId w:val="4"/>
+        </w:numPr>
+      </w:pPr>
+      <w:r>
+        <w:t xml:space="preserve">User interface design: in this module we learned how to create interface design without code. This includes wireframes, high and low fidelity </w:t>
+      </w:r>
+      <w:r>
+        <w:t xml:space="preserve">prototypes and an introduction to working with Adobe XD. </w:t>
+      </w:r>
+    </w:p>
+    <w:p>
+      <w:pPr>
+        <w:pStyle w:val="Listeafsnit"/>
+        <w:numPr>
+          <w:ilvl w:val="0"/>
+          <w:numId w:val="4"/>
+        </w:numPr>
+      </w:pPr>
+      <w:r>
+        <w:t xml:space="preserve">Responsive Web Design: In this final module of this specific theme, we learned how to make websites responsive so that they can be used on a plethora of different modern and current devices using </w:t>
+      </w:r>
+      <w:proofErr w:type="spellStart"/>
+      <w:r>
+        <w:t>css</w:t>
+      </w:r>
+      <w:proofErr w:type="spellEnd"/>
+      <w:r>
+        <w:t xml:space="preserve"> and media queries.</w:t>
+      </w:r>
+    </w:p>
+    <w:p>
+      <w:pPr>
+        <w:pStyle w:val="Overskrift2"/>
+      </w:pPr>
+      <w:r>
+        <w:t>Basic Animation</w:t>
+      </w:r>
+      <w:r>
+        <w:t>- Homepage</w:t>
+      </w:r>
+      <w:r>
+        <w:t xml:space="preserve"> txt</w:t>
+      </w:r>
+    </w:p>
+    <w:p>
       <w:bookmarkStart w:id="0" w:name="_GoBack"/>
       <w:bookmarkEnd w:id="0"/>
     </w:p>
-    <w:p>
-      <w:pPr>
-        <w:pStyle w:val="Overskrift3"/>
-      </w:pPr>
-      <w:proofErr w:type="spellStart"/>
-      <w:r>
-        <w:t>Moodboard</w:t>
-      </w:r>
-      <w:proofErr w:type="spellEnd"/>
-    </w:p>
-    <w:p>
-      <w:r>
-        <w:t xml:space="preserve">In the </w:t>
-      </w:r>
-      <w:proofErr w:type="spellStart"/>
-      <w:r>
-        <w:t>moodboard</w:t>
-      </w:r>
-      <w:proofErr w:type="spellEnd"/>
-      <w:r>
-        <w:t xml:space="preserve"> above, I decided </w:t>
-      </w:r>
-    </w:p>
-    <w:p>
-      <w:pPr>
-        <w:pStyle w:val="Overskrift3"/>
-      </w:pPr>
-      <w:proofErr w:type="spellStart"/>
-      <w:r>
-        <w:t>Styletile</w:t>
-      </w:r>
-      <w:proofErr w:type="spellEnd"/>
-    </w:p>
-    <w:p>
-      <w:pPr>
-        <w:pStyle w:val="Overskrift3"/>
-      </w:pPr>
-      <w:r>
-        <w:t>Wireframes</w:t>
-      </w:r>
-    </w:p>
+    <w:p/>
+    <w:p>
+      <w:pPr>
+        <w:pStyle w:val="Overskrift2"/>
+      </w:pPr>
+      <w:r>
+        <w:t>Basic Content</w:t>
+      </w:r>
+      <w:r>
+        <w:t>- Homepage</w:t>
+      </w:r>
+      <w:r>
+        <w:t xml:space="preserve"> txt</w:t>
+      </w:r>
+    </w:p>
+    <w:p>
+      <w:pPr>
+        <w:pStyle w:val="Overskrift2"/>
+      </w:pPr>
+      <w:r>
+        <w:t>Basic UX</w:t>
+      </w:r>
+      <w:r>
+        <w:t>- Homepage</w:t>
+      </w:r>
+      <w:r>
+        <w:t xml:space="preserve"> txt</w:t>
+      </w:r>
+    </w:p>
+    <w:p>
+      <w:pPr>
+        <w:pStyle w:val="Titel"/>
+      </w:pPr>
+      <w:r>
+        <w:t>ARTICLE TEXTS</w:t>
+      </w:r>
+    </w:p>
+    <w:p/>
     <w:p>
       <w:pPr>
         <w:pStyle w:val="Overskrift1"/>
@@ -224,45 +451,20 @@
     <w:p>
       <w:pPr>
         <w:pStyle w:val="Overskrift2"/>
-      </w:pPr>
-      <w:r>
-        <w:t>Basic Web</w:t>
-      </w:r>
-    </w:p>
-    <w:p>
-      <w:r>
-        <w:t>in</w:t>
-      </w:r>
-    </w:p>
-    <w:p>
-      <w:pPr>
-        <w:pStyle w:val="Overskrift2"/>
-      </w:pPr>
-      <w:r>
-        <w:t>Basic Animation</w:t>
-      </w:r>
-    </w:p>
-    <w:p>
-      <w:pPr>
-        <w:pStyle w:val="Overskrift2"/>
-      </w:pPr>
-      <w:r>
-        <w:t>Basic Content</w:t>
-      </w:r>
-    </w:p>
-    <w:p>
-      <w:pPr>
-        <w:pStyle w:val="Overskrift2"/>
-      </w:pPr>
-      <w:r>
-        <w:t>Basic UX</w:t>
-      </w:r>
-    </w:p>
-    <w:p/>
-    <w:p/>
-    <w:p/>
-    <w:p/>
-    <w:p/>
+        <w:rPr>
+          <w:lang w:val="da-DK"/>
+        </w:rPr>
+      </w:pPr>
+      <w:r>
+        <w:t>THEME1</w:t>
+      </w:r>
+      <w:r>
+        <w:rPr>
+          <w:lang w:val="da-DK"/>
+        </w:rPr>
+        <w:t>-BASIC WEB</w:t>
+      </w:r>
+    </w:p>
     <w:sectPr>
       <w:pgSz w:w="11906" w:h="16838"/>
       <w:pgMar w:top="1701" w:right="1134" w:bottom="1701" w:left="1134" w:header="708" w:footer="708" w:gutter="0"/>
@@ -389,6 +591,119 @@
     </w:lvl>
   </w:abstractNum>
   <w:abstractNum w:abstractNumId="1" w15:restartNumberingAfterBreak="0">
+    <w:nsid w:val="3FFB36C7"/>
+    <w:multiLevelType w:val="hybridMultilevel"/>
+    <w:tmpl w:val="415245FE"/>
+    <w:lvl w:ilvl="0" w:tplc="08090001">
+      <w:start w:val="1"/>
+      <w:numFmt w:val="bullet"/>
+      <w:lvlText w:val=""/>
+      <w:lvlJc w:val="left"/>
+      <w:pPr>
+        <w:ind w:left="720" w:hanging="360"/>
+      </w:pPr>
+      <w:rPr>
+        <w:rFonts w:ascii="Symbol" w:hAnsi="Symbol" w:hint="default"/>
+      </w:rPr>
+    </w:lvl>
+    <w:lvl w:ilvl="1" w:tplc="08090003" w:tentative="1">
+      <w:start w:val="1"/>
+      <w:numFmt w:val="bullet"/>
+      <w:lvlText w:val="o"/>
+      <w:lvlJc w:val="left"/>
+      <w:pPr>
+        <w:ind w:left="1440" w:hanging="360"/>
+      </w:pPr>
+      <w:rPr>
+        <w:rFonts w:ascii="Courier New" w:hAnsi="Courier New" w:cs="Courier New" w:hint="default"/>
+      </w:rPr>
+    </w:lvl>
+    <w:lvl w:ilvl="2" w:tplc="08090005" w:tentative="1">
+      <w:start w:val="1"/>
+      <w:numFmt w:val="bullet"/>
+      <w:lvlText w:val=""/>
+      <w:lvlJc w:val="left"/>
+      <w:pPr>
+        <w:ind w:left="2160" w:hanging="360"/>
+      </w:pPr>
+      <w:rPr>
+        <w:rFonts w:ascii="Wingdings" w:hAnsi="Wingdings" w:hint="default"/>
+      </w:rPr>
+    </w:lvl>
+    <w:lvl w:ilvl="3" w:tplc="08090001" w:tentative="1">
+      <w:start w:val="1"/>
+      <w:numFmt w:val="bullet"/>
+      <w:lvlText w:val=""/>
+      <w:lvlJc w:val="left"/>
+      <w:pPr>
+        <w:ind w:left="2880" w:hanging="360"/>
+      </w:pPr>
+      <w:rPr>
+        <w:rFonts w:ascii="Symbol" w:hAnsi="Symbol" w:hint="default"/>
+      </w:rPr>
+    </w:lvl>
+    <w:lvl w:ilvl="4" w:tplc="08090003" w:tentative="1">
+      <w:start w:val="1"/>
+      <w:numFmt w:val="bullet"/>
+      <w:lvlText w:val="o"/>
+      <w:lvlJc w:val="left"/>
+      <w:pPr>
+        <w:ind w:left="3600" w:hanging="360"/>
+      </w:pPr>
+      <w:rPr>
+        <w:rFonts w:ascii="Courier New" w:hAnsi="Courier New" w:cs="Courier New" w:hint="default"/>
+      </w:rPr>
+    </w:lvl>
+    <w:lvl w:ilvl="5" w:tplc="08090005" w:tentative="1">
+      <w:start w:val="1"/>
+      <w:numFmt w:val="bullet"/>
+      <w:lvlText w:val=""/>
+      <w:lvlJc w:val="left"/>
+      <w:pPr>
+        <w:ind w:left="4320" w:hanging="360"/>
+      </w:pPr>
+      <w:rPr>
+        <w:rFonts w:ascii="Wingdings" w:hAnsi="Wingdings" w:hint="default"/>
+      </w:rPr>
+    </w:lvl>
+    <w:lvl w:ilvl="6" w:tplc="08090001" w:tentative="1">
+      <w:start w:val="1"/>
+      <w:numFmt w:val="bullet"/>
+      <w:lvlText w:val=""/>
+      <w:lvlJc w:val="left"/>
+      <w:pPr>
+        <w:ind w:left="5040" w:hanging="360"/>
+      </w:pPr>
+      <w:rPr>
+        <w:rFonts w:ascii="Symbol" w:hAnsi="Symbol" w:hint="default"/>
+      </w:rPr>
+    </w:lvl>
+    <w:lvl w:ilvl="7" w:tplc="08090003" w:tentative="1">
+      <w:start w:val="1"/>
+      <w:numFmt w:val="bullet"/>
+      <w:lvlText w:val="o"/>
+      <w:lvlJc w:val="left"/>
+      <w:pPr>
+        <w:ind w:left="5760" w:hanging="360"/>
+      </w:pPr>
+      <w:rPr>
+        <w:rFonts w:ascii="Courier New" w:hAnsi="Courier New" w:cs="Courier New" w:hint="default"/>
+      </w:rPr>
+    </w:lvl>
+    <w:lvl w:ilvl="8" w:tplc="08090005" w:tentative="1">
+      <w:start w:val="1"/>
+      <w:numFmt w:val="bullet"/>
+      <w:lvlText w:val=""/>
+      <w:lvlJc w:val="left"/>
+      <w:pPr>
+        <w:ind w:left="6480" w:hanging="360"/>
+      </w:pPr>
+      <w:rPr>
+        <w:rFonts w:ascii="Wingdings" w:hAnsi="Wingdings" w:hint="default"/>
+      </w:rPr>
+    </w:lvl>
+  </w:abstractNum>
+  <w:abstractNum w:abstractNumId="2" w15:restartNumberingAfterBreak="0">
     <w:nsid w:val="47B81DCA"/>
     <w:multiLevelType w:val="hybridMultilevel"/>
     <w:tmpl w:val="29CE0D9A"/>
@@ -501,11 +816,130 @@
       </w:rPr>
     </w:lvl>
   </w:abstractNum>
+  <w:abstractNum w:abstractNumId="3" w15:restartNumberingAfterBreak="0">
+    <w:nsid w:val="6FA31DCF"/>
+    <w:multiLevelType w:val="hybridMultilevel"/>
+    <w:tmpl w:val="9F2E123A"/>
+    <w:lvl w:ilvl="0" w:tplc="08090001">
+      <w:start w:val="1"/>
+      <w:numFmt w:val="bullet"/>
+      <w:lvlText w:val=""/>
+      <w:lvlJc w:val="left"/>
+      <w:pPr>
+        <w:ind w:left="720" w:hanging="360"/>
+      </w:pPr>
+      <w:rPr>
+        <w:rFonts w:ascii="Symbol" w:hAnsi="Symbol" w:hint="default"/>
+      </w:rPr>
+    </w:lvl>
+    <w:lvl w:ilvl="1" w:tplc="08090003">
+      <w:start w:val="1"/>
+      <w:numFmt w:val="bullet"/>
+      <w:lvlText w:val="o"/>
+      <w:lvlJc w:val="left"/>
+      <w:pPr>
+        <w:ind w:left="1440" w:hanging="360"/>
+      </w:pPr>
+      <w:rPr>
+        <w:rFonts w:ascii="Courier New" w:hAnsi="Courier New" w:cs="Courier New" w:hint="default"/>
+      </w:rPr>
+    </w:lvl>
+    <w:lvl w:ilvl="2" w:tplc="08090005" w:tentative="1">
+      <w:start w:val="1"/>
+      <w:numFmt w:val="bullet"/>
+      <w:lvlText w:val=""/>
+      <w:lvlJc w:val="left"/>
+      <w:pPr>
+        <w:ind w:left="2160" w:hanging="360"/>
+      </w:pPr>
+      <w:rPr>
+        <w:rFonts w:ascii="Wingdings" w:hAnsi="Wingdings" w:hint="default"/>
+      </w:rPr>
+    </w:lvl>
+    <w:lvl w:ilvl="3" w:tplc="08090001" w:tentative="1">
+      <w:start w:val="1"/>
+      <w:numFmt w:val="bullet"/>
+      <w:lvlText w:val=""/>
+      <w:lvlJc w:val="left"/>
+      <w:pPr>
+        <w:ind w:left="2880" w:hanging="360"/>
+      </w:pPr>
+      <w:rPr>
+        <w:rFonts w:ascii="Symbol" w:hAnsi="Symbol" w:hint="default"/>
+      </w:rPr>
+    </w:lvl>
+    <w:lvl w:ilvl="4" w:tplc="08090003" w:tentative="1">
+      <w:start w:val="1"/>
+      <w:numFmt w:val="bullet"/>
+      <w:lvlText w:val="o"/>
+      <w:lvlJc w:val="left"/>
+      <w:pPr>
+        <w:ind w:left="3600" w:hanging="360"/>
+      </w:pPr>
+      <w:rPr>
+        <w:rFonts w:ascii="Courier New" w:hAnsi="Courier New" w:cs="Courier New" w:hint="default"/>
+      </w:rPr>
+    </w:lvl>
+    <w:lvl w:ilvl="5" w:tplc="08090005" w:tentative="1">
+      <w:start w:val="1"/>
+      <w:numFmt w:val="bullet"/>
+      <w:lvlText w:val=""/>
+      <w:lvlJc w:val="left"/>
+      <w:pPr>
+        <w:ind w:left="4320" w:hanging="360"/>
+      </w:pPr>
+      <w:rPr>
+        <w:rFonts w:ascii="Wingdings" w:hAnsi="Wingdings" w:hint="default"/>
+      </w:rPr>
+    </w:lvl>
+    <w:lvl w:ilvl="6" w:tplc="08090001" w:tentative="1">
+      <w:start w:val="1"/>
+      <w:numFmt w:val="bullet"/>
+      <w:lvlText w:val=""/>
+      <w:lvlJc w:val="left"/>
+      <w:pPr>
+        <w:ind w:left="5040" w:hanging="360"/>
+      </w:pPr>
+      <w:rPr>
+        <w:rFonts w:ascii="Symbol" w:hAnsi="Symbol" w:hint="default"/>
+      </w:rPr>
+    </w:lvl>
+    <w:lvl w:ilvl="7" w:tplc="08090003" w:tentative="1">
+      <w:start w:val="1"/>
+      <w:numFmt w:val="bullet"/>
+      <w:lvlText w:val="o"/>
+      <w:lvlJc w:val="left"/>
+      <w:pPr>
+        <w:ind w:left="5760" w:hanging="360"/>
+      </w:pPr>
+      <w:rPr>
+        <w:rFonts w:ascii="Courier New" w:hAnsi="Courier New" w:cs="Courier New" w:hint="default"/>
+      </w:rPr>
+    </w:lvl>
+    <w:lvl w:ilvl="8" w:tplc="08090005" w:tentative="1">
+      <w:start w:val="1"/>
+      <w:numFmt w:val="bullet"/>
+      <w:lvlText w:val=""/>
+      <w:lvlJc w:val="left"/>
+      <w:pPr>
+        <w:ind w:left="6480" w:hanging="360"/>
+      </w:pPr>
+      <w:rPr>
+        <w:rFonts w:ascii="Wingdings" w:hAnsi="Wingdings" w:hint="default"/>
+      </w:rPr>
+    </w:lvl>
+  </w:abstractNum>
   <w:num w:numId="1">
-    <w:abstractNumId w:val="1"/>
+    <w:abstractNumId w:val="2"/>
   </w:num>
   <w:num w:numId="2">
     <w:abstractNumId w:val="0"/>
+  </w:num>
+  <w:num w:numId="3">
+    <w:abstractNumId w:val="3"/>
+  </w:num>
+  <w:num w:numId="4">
+    <w:abstractNumId w:val="1"/>
   </w:num>
 </w:numbering>
 </file>
@@ -633,6 +1067,7 @@
     <w:lsdException w:name="HTML Sample" w:semiHidden="1" w:unhideWhenUsed="1"/>
     <w:lsdException w:name="HTML Typewriter" w:semiHidden="1" w:unhideWhenUsed="1"/>
     <w:lsdException w:name="HTML Variable" w:semiHidden="1" w:unhideWhenUsed="1"/>
+    <w:lsdException w:name="Normal Table" w:semiHidden="1" w:unhideWhenUsed="1"/>
     <w:lsdException w:name="annotation subject" w:semiHidden="1" w:unhideWhenUsed="1"/>
     <w:lsdException w:name="No List" w:semiHidden="1" w:unhideWhenUsed="1"/>
     <w:lsdException w:name="Outline List 1" w:semiHidden="1" w:unhideWhenUsed="1"/>
@@ -679,8 +1114,10 @@
     <w:lsdException w:name="Table Subtle 2" w:semiHidden="1" w:unhideWhenUsed="1"/>
     <w:lsdException w:name="Table Web 1" w:semiHidden="1" w:unhideWhenUsed="1"/>
     <w:lsdException w:name="Table Web 2" w:semiHidden="1" w:unhideWhenUsed="1"/>
+    <w:lsdException w:name="Table Web 3" w:semiHidden="1" w:unhideWhenUsed="1"/>
     <w:lsdException w:name="Balloon Text" w:semiHidden="1" w:unhideWhenUsed="1"/>
     <w:lsdException w:name="Table Grid" w:uiPriority="39"/>
+    <w:lsdException w:name="Table Theme" w:semiHidden="1" w:unhideWhenUsed="1"/>
     <w:lsdException w:name="Placeholder Text" w:semiHidden="1"/>
     <w:lsdException w:name="No Spacing" w:uiPriority="1" w:qFormat="1"/>
     <w:lsdException w:name="Light Shading" w:uiPriority="60"/>
